--- a/Submissions/ProjectAssignment2.docx
+++ b/Submissions/ProjectAssignment2.docx
@@ -3,29 +3,371 @@
 <w:document xmlns:wpc="http://schemas.microsoft.com/office/word/2010/wordprocessingCanvas" xmlns:mo="http://schemas.microsoft.com/office/mac/office/2008/main" xmlns:mc="http://schemas.openxmlformats.org/markup-compatibility/2006" xmlns:mv="urn:schemas-microsoft-com:mac:vml" xmlns:o="urn:schemas-microsoft-com:office:office" xmlns:r="http://schemas.openxmlformats.org/officeDocument/2006/relationships" xmlns:m="http://schemas.openxmlformats.org/officeDocument/2006/math" xmlns:v="urn:schemas-microsoft-com:vml" xmlns:wp14="http://schemas.microsoft.com/office/word/2010/wordprocessingDrawing" xmlns:wp="http://schemas.openxmlformats.org/drawingml/2006/wordprocessingDrawing" xmlns:w10="urn:schemas-microsoft-com:office:word" xmlns:w="http://schemas.openxmlformats.org/wordprocessingml/2006/main" xmlns:w14="http://schemas.microsoft.com/office/word/2010/wordml" xmlns:wpg="http://schemas.microsoft.com/office/word/2010/wordprocessingGroup" xmlns:wpi="http://schemas.microsoft.com/office/word/2010/wordprocessingInk" xmlns:wne="http://schemas.microsoft.com/office/word/2006/wordml" xmlns:wps="http://schemas.microsoft.com/office/word/2010/wordprocessingShape" mc:Ignorable="w14 wp14">
   <w:body>
     <w:p>
-      <w:r>
-        <w:t>1)</w:t>
-      </w:r>
-    </w:p>
-    <w:p>
-      <w:r>
+      <w:pPr>
+        <w:jc w:val="center"/>
+        <w:rPr>
+          <w:sz w:val="44"/>
+          <w:szCs w:val="44"/>
+        </w:rPr>
+      </w:pPr>
+      <w:r>
+        <w:rPr>
+          <w:sz w:val="44"/>
+          <w:szCs w:val="44"/>
+        </w:rPr>
+        <w:t>Project Assignment 2</w:t>
+      </w:r>
+    </w:p>
+    <w:p>
+      <w:pPr>
+        <w:jc w:val="center"/>
+        <w:rPr>
+          <w:b/>
+        </w:rPr>
+      </w:pPr>
+    </w:p>
+    <w:p>
+      <w:pPr>
+        <w:pStyle w:val="ListParagraph"/>
+        <w:numPr>
+          <w:ilvl w:val="0"/>
+          <w:numId w:val="1"/>
+        </w:numPr>
+        <w:rPr>
+          <w:rFonts w:ascii="Lucida Grande" w:hAnsi="Lucida Grande" w:cs="Lucida Grande"/>
+          <w:b/>
+          <w:color w:val="343434"/>
+          <w:sz w:val="26"/>
+          <w:szCs w:val="26"/>
+        </w:rPr>
+      </w:pPr>
+      <w:r>
+        <w:rPr>
+          <w:rFonts w:ascii="Lucida Grande" w:hAnsi="Lucida Grande" w:cs="Lucida Grande"/>
+          <w:b/>
+          <w:color w:val="343434"/>
+          <w:sz w:val="26"/>
+          <w:szCs w:val="26"/>
+        </w:rPr>
+        <w:t xml:space="preserve">What will be in Processing (the part that can be customized) and what will be in Java? </w:t>
+      </w:r>
+    </w:p>
+    <w:p>
+      <w:pPr>
+        <w:pStyle w:val="ListParagraph"/>
+        <w:rPr>
+          <w:b/>
+        </w:rPr>
+      </w:pPr>
+    </w:p>
+    <w:p>
+      <w:pPr>
+        <w:pStyle w:val="ListParagraph"/>
+      </w:pPr>
+      <w:r>
+        <w:t xml:space="preserve">Anything including </w:t>
+      </w:r>
+      <w:proofErr w:type="gramStart"/>
+      <w:r>
+        <w:t>database(</w:t>
+      </w:r>
+      <w:proofErr w:type="gramEnd"/>
+      <w:r>
+        <w:t>parse.com), maps will be in java.</w:t>
+      </w:r>
+      <w:r>
+        <w:t xml:space="preserve"> Parts of the UI will be done in processing to allow the students to change the look and feel of the app. </w:t>
+      </w:r>
+    </w:p>
+    <w:p>
+      <w:pPr>
+        <w:ind w:left="720"/>
+      </w:pPr>
+    </w:p>
+    <w:p>
+      <w:pPr>
+        <w:ind w:left="360"/>
+        <w:rPr>
+          <w:b/>
+        </w:rPr>
+      </w:pPr>
+      <w:r>
+        <w:rPr>
+          <w:b/>
+        </w:rPr>
         <w:t>2)</w:t>
       </w:r>
-    </w:p>
-    <w:p>
-      <w:r>
+      <w:r>
+        <w:rPr>
+          <w:rFonts w:ascii="Lucida Grande" w:hAnsi="Lucida Grande" w:cs="Lucida Grande"/>
+          <w:b/>
+          <w:color w:val="343434"/>
+          <w:sz w:val="26"/>
+          <w:szCs w:val="26"/>
+        </w:rPr>
+        <w:t xml:space="preserve"> What are the empowerment/customizability aspects that you are providing the middle school students (next summer, when I teach them Processing so they can go and customize the code)? Which member of your team is responsible for this separation? This person will also be responsible for the Processing part of the App.</w:t>
+      </w:r>
+    </w:p>
+    <w:p>
+      <w:pPr>
+        <w:rPr>
+          <w:b/>
+        </w:rPr>
+      </w:pPr>
+    </w:p>
+    <w:p>
+      <w:pPr>
+        <w:ind w:left="360" w:firstLine="360"/>
+        <w:rPr>
+          <w:b/>
+        </w:rPr>
+      </w:pPr>
+      <w:r>
+        <w:t xml:space="preserve">If </w:t>
+      </w:r>
+      <w:r>
+        <w:t>the students</w:t>
+      </w:r>
+      <w:r>
+        <w:t xml:space="preserve"> are creative they could essentially the entire purpose of the app by </w:t>
+      </w:r>
+      <w:r>
+        <w:t>changing all the text,</w:t>
+      </w:r>
+      <w:r>
+        <w:t xml:space="preserve"> colors</w:t>
+      </w:r>
+      <w:r>
+        <w:t>, UI attributes</w:t>
+      </w:r>
+      <w:r>
+        <w:t xml:space="preserve"> and </w:t>
+      </w:r>
+      <w:r>
+        <w:t>using the java code we provided to create a new app, for example one that allows people to find basketball pickup games near them.</w:t>
+      </w:r>
+      <w:r>
+        <w:rPr>
+          <w:b/>
+        </w:rPr>
+        <w:t xml:space="preserve"> </w:t>
+      </w:r>
+      <w:r>
+        <w:t>Oscar will be responsible for processing portion of the application.</w:t>
+      </w:r>
+    </w:p>
+    <w:p>
+      <w:pPr>
+        <w:ind w:firstLine="360"/>
+      </w:pPr>
+    </w:p>
+    <w:p>
+      <w:pPr>
+        <w:ind w:left="360"/>
+        <w:rPr>
+          <w:rFonts w:ascii="Lucida Grande" w:hAnsi="Lucida Grande" w:cs="Lucida Grande"/>
+          <w:b/>
+          <w:color w:val="343434"/>
+          <w:sz w:val="26"/>
+          <w:szCs w:val="26"/>
+        </w:rPr>
+      </w:pPr>
+      <w:r>
+        <w:rPr>
+          <w:b/>
+        </w:rPr>
         <w:t>3)</w:t>
       </w:r>
-    </w:p>
-    <w:p>
-      <w:r>
-        <w:t>4)</w:t>
+      <w:r>
+        <w:rPr>
+          <w:rFonts w:ascii="Lucida Grande" w:hAnsi="Lucida Grande" w:cs="Lucida Grande"/>
+          <w:b/>
+          <w:color w:val="343434"/>
+          <w:sz w:val="26"/>
+          <w:szCs w:val="26"/>
+        </w:rPr>
+        <w:t xml:space="preserve"> What assets (graphics, music, </w:t>
+      </w:r>
+      <w:proofErr w:type="gramStart"/>
+      <w:r>
+        <w:rPr>
+          <w:rFonts w:ascii="Lucida Grande" w:hAnsi="Lucida Grande" w:cs="Lucida Grande"/>
+          <w:b/>
+          <w:color w:val="343434"/>
+          <w:sz w:val="26"/>
+          <w:szCs w:val="26"/>
+        </w:rPr>
+        <w:t>animation</w:t>
+      </w:r>
+      <w:proofErr w:type="gramEnd"/>
+      <w:r>
+        <w:rPr>
+          <w:rFonts w:ascii="Lucida Grande" w:hAnsi="Lucida Grande" w:cs="Lucida Grande"/>
+          <w:b/>
+          <w:color w:val="343434"/>
+          <w:sz w:val="26"/>
+          <w:szCs w:val="26"/>
+        </w:rPr>
+        <w:t>) are being planned for your App? List them. Who will do them in your group? Which team member is responsible for this communication and build up of assets? This person also will be responsible for the UI parts built in XML.</w:t>
+      </w:r>
+    </w:p>
+    <w:p>
+      <w:pPr>
+        <w:ind w:left="360"/>
+        <w:rPr>
+          <w:b/>
+        </w:rPr>
+      </w:pPr>
+      <w:r>
+        <w:rPr>
+          <w:b/>
+        </w:rPr>
+        <w:t xml:space="preserve"> </w:t>
+      </w:r>
+    </w:p>
+    <w:p>
+      <w:pPr>
+        <w:ind w:left="360"/>
+      </w:pPr>
+      <w:r>
+        <w:t>Launch icon</w:t>
+      </w:r>
+      <w:r>
+        <w:t xml:space="preserve"> (two hands cupped together)</w:t>
+      </w:r>
+    </w:p>
+    <w:p>
+      <w:pPr>
+        <w:ind w:left="360"/>
+      </w:pPr>
+      <w:r>
+        <w:t>Layout background</w:t>
       </w:r>
       <w:bookmarkStart w:id="0" w:name="_GoBack"/>
       <w:bookmarkEnd w:id="0"/>
     </w:p>
+    <w:p>
+      <w:pPr>
+        <w:ind w:left="360"/>
+        <w:rPr>
+          <w:color w:val="FF0000"/>
+        </w:rPr>
+      </w:pPr>
+      <w:r>
+        <w:rPr>
+          <w:color w:val="FF0000"/>
+        </w:rPr>
+        <w:t>(Not sure what else we need)</w:t>
+      </w:r>
+    </w:p>
+    <w:p>
+      <w:pPr>
+        <w:ind w:left="360"/>
+      </w:pPr>
+      <w:r>
+        <w:t>Ahmed</w:t>
+      </w:r>
+      <w:r>
+        <w:t xml:space="preserve"> will be responsible for the UI and the design assets that will go into the application.</w:t>
+      </w:r>
+    </w:p>
+    <w:p>
+      <w:pPr>
+        <w:rPr>
+          <w:b/>
+        </w:rPr>
+      </w:pPr>
+    </w:p>
+    <w:p>
+      <w:pPr>
+        <w:ind w:left="360"/>
+        <w:rPr>
+          <w:rFonts w:ascii="Lucida Grande" w:hAnsi="Lucida Grande" w:cs="Lucida Grande"/>
+          <w:b/>
+          <w:color w:val="343434"/>
+          <w:sz w:val="26"/>
+          <w:szCs w:val="26"/>
+        </w:rPr>
+      </w:pPr>
+      <w:r>
+        <w:rPr>
+          <w:b/>
+        </w:rPr>
+        <w:t>4)</w:t>
+      </w:r>
+      <w:r>
+        <w:rPr>
+          <w:rFonts w:ascii="Lucida Grande" w:hAnsi="Lucida Grande" w:cs="Lucida Grande"/>
+          <w:b/>
+          <w:color w:val="343434"/>
+          <w:sz w:val="26"/>
+          <w:szCs w:val="26"/>
+        </w:rPr>
+        <w:t xml:space="preserve"> The other member (please identify here) will be responsible for the Java code. This may include sections on parse.com, </w:t>
+      </w:r>
+      <w:proofErr w:type="spellStart"/>
+      <w:r>
+        <w:rPr>
+          <w:rFonts w:ascii="Lucida Grande" w:hAnsi="Lucida Grande" w:cs="Lucida Grande"/>
+          <w:b/>
+          <w:color w:val="343434"/>
+          <w:sz w:val="26"/>
+          <w:szCs w:val="26"/>
+        </w:rPr>
+        <w:t>Wifi</w:t>
+      </w:r>
+      <w:proofErr w:type="spellEnd"/>
+      <w:r>
+        <w:rPr>
+          <w:rFonts w:ascii="Lucida Grande" w:hAnsi="Lucida Grande" w:cs="Lucida Grande"/>
+          <w:b/>
+          <w:color w:val="343434"/>
+          <w:sz w:val="26"/>
+          <w:szCs w:val="26"/>
+        </w:rPr>
+        <w:t xml:space="preserve">, LBS, maps, Bluetooth, data analytics, etc. Some such as LBS, </w:t>
+      </w:r>
+      <w:proofErr w:type="spellStart"/>
+      <w:r>
+        <w:rPr>
+          <w:rFonts w:ascii="Lucida Grande" w:hAnsi="Lucida Grande" w:cs="Lucida Grande"/>
+          <w:b/>
+          <w:color w:val="343434"/>
+          <w:sz w:val="26"/>
+          <w:szCs w:val="26"/>
+        </w:rPr>
+        <w:t>Wifi</w:t>
+      </w:r>
+      <w:proofErr w:type="spellEnd"/>
+      <w:r>
+        <w:rPr>
+          <w:rFonts w:ascii="Lucida Grande" w:hAnsi="Lucida Grande" w:cs="Lucida Grande"/>
+          <w:b/>
+          <w:color w:val="343434"/>
+          <w:sz w:val="26"/>
+          <w:szCs w:val="26"/>
+        </w:rPr>
+        <w:t>, and Bluetooth may also be incorporated at the Processing level.</w:t>
+      </w:r>
+    </w:p>
+    <w:p>
+      <w:pPr>
+        <w:ind w:left="360"/>
+      </w:pPr>
+    </w:p>
+    <w:p>
+      <w:pPr>
+        <w:ind w:left="360"/>
+        <w:rPr>
+          <w:b/>
+        </w:rPr>
+      </w:pPr>
+      <w:r>
+        <w:t>Kenny will be responsible for the java code.</w:t>
+      </w:r>
+    </w:p>
     <w:sectPr>
-      <w:headerReference w:type="default" r:id="rId7"/>
+      <w:headerReference w:type="default" r:id="rId8"/>
       <w:pgSz w:w="12240" w:h="15840"/>
       <w:pgMar w:top="1440" w:right="1800" w:bottom="1440" w:left="1800" w:header="720" w:footer="720" w:gutter="0"/>
       <w:cols w:space="720"/>
@@ -84,10 +426,114 @@
     </w:r>
     <w:r>
       <w:tab/>
-      <w:t>Ahmed Moubayed</w:t>
+      <w:t xml:space="preserve">Ahmed </w:t>
     </w:r>
+    <w:proofErr w:type="spellStart"/>
+    <w:r>
+      <w:t>Moubayed</w:t>
+    </w:r>
+    <w:proofErr w:type="spellEnd"/>
   </w:p>
 </w:hdr>
+</file>
+
+<file path=word/numbering.xml><?xml version="1.0" encoding="utf-8"?>
+<w:numbering xmlns:wpc="http://schemas.microsoft.com/office/word/2010/wordprocessingCanvas" xmlns:mo="http://schemas.microsoft.com/office/mac/office/2008/main" xmlns:mc="http://schemas.openxmlformats.org/markup-compatibility/2006" xmlns:mv="urn:schemas-microsoft-com:mac:vml" xmlns:o="urn:schemas-microsoft-com:office:office" xmlns:r="http://schemas.openxmlformats.org/officeDocument/2006/relationships" xmlns:m="http://schemas.openxmlformats.org/officeDocument/2006/math" xmlns:v="urn:schemas-microsoft-com:vml" xmlns:wp14="http://schemas.microsoft.com/office/word/2010/wordprocessingDrawing" xmlns:wp="http://schemas.openxmlformats.org/drawingml/2006/wordprocessingDrawing" xmlns:w10="urn:schemas-microsoft-com:office:word" xmlns:w="http://schemas.openxmlformats.org/wordprocessingml/2006/main" xmlns:w14="http://schemas.microsoft.com/office/word/2010/wordml" xmlns:wpg="http://schemas.microsoft.com/office/word/2010/wordprocessingGroup" xmlns:wpi="http://schemas.microsoft.com/office/word/2010/wordprocessingInk" xmlns:wne="http://schemas.microsoft.com/office/word/2006/wordml" xmlns:wps="http://schemas.microsoft.com/office/word/2010/wordprocessingShape" mc:Ignorable="w14 wp14">
+  <w:abstractNum w:abstractNumId="0">
+    <w:nsid w:val="4A5C6E17"/>
+    <w:multiLevelType w:val="hybridMultilevel"/>
+    <w:tmpl w:val="1D941326"/>
+    <w:lvl w:ilvl="0" w:tplc="77B83A76">
+      <w:start w:val="1"/>
+      <w:numFmt w:val="decimal"/>
+      <w:lvlText w:val="%1)"/>
+      <w:lvlJc w:val="left"/>
+      <w:pPr>
+        <w:ind w:left="720" w:hanging="360"/>
+      </w:pPr>
+      <w:rPr>
+        <w:rFonts w:asciiTheme="minorHAnsi" w:hAnsiTheme="minorHAnsi" w:cstheme="minorBidi" w:hint="default"/>
+        <w:color w:val="auto"/>
+        <w:sz w:val="24"/>
+      </w:rPr>
+    </w:lvl>
+    <w:lvl w:ilvl="1" w:tplc="04090019" w:tentative="1">
+      <w:start w:val="1"/>
+      <w:numFmt w:val="lowerLetter"/>
+      <w:lvlText w:val="%2."/>
+      <w:lvlJc w:val="left"/>
+      <w:pPr>
+        <w:ind w:left="1440" w:hanging="360"/>
+      </w:pPr>
+    </w:lvl>
+    <w:lvl w:ilvl="2" w:tplc="0409001B" w:tentative="1">
+      <w:start w:val="1"/>
+      <w:numFmt w:val="lowerRoman"/>
+      <w:lvlText w:val="%3."/>
+      <w:lvlJc w:val="right"/>
+      <w:pPr>
+        <w:ind w:left="2160" w:hanging="180"/>
+      </w:pPr>
+    </w:lvl>
+    <w:lvl w:ilvl="3" w:tplc="0409000F" w:tentative="1">
+      <w:start w:val="1"/>
+      <w:numFmt w:val="decimal"/>
+      <w:lvlText w:val="%4."/>
+      <w:lvlJc w:val="left"/>
+      <w:pPr>
+        <w:ind w:left="2880" w:hanging="360"/>
+      </w:pPr>
+    </w:lvl>
+    <w:lvl w:ilvl="4" w:tplc="04090019" w:tentative="1">
+      <w:start w:val="1"/>
+      <w:numFmt w:val="lowerLetter"/>
+      <w:lvlText w:val="%5."/>
+      <w:lvlJc w:val="left"/>
+      <w:pPr>
+        <w:ind w:left="3600" w:hanging="360"/>
+      </w:pPr>
+    </w:lvl>
+    <w:lvl w:ilvl="5" w:tplc="0409001B" w:tentative="1">
+      <w:start w:val="1"/>
+      <w:numFmt w:val="lowerRoman"/>
+      <w:lvlText w:val="%6."/>
+      <w:lvlJc w:val="right"/>
+      <w:pPr>
+        <w:ind w:left="4320" w:hanging="180"/>
+      </w:pPr>
+    </w:lvl>
+    <w:lvl w:ilvl="6" w:tplc="0409000F" w:tentative="1">
+      <w:start w:val="1"/>
+      <w:numFmt w:val="decimal"/>
+      <w:lvlText w:val="%7."/>
+      <w:lvlJc w:val="left"/>
+      <w:pPr>
+        <w:ind w:left="5040" w:hanging="360"/>
+      </w:pPr>
+    </w:lvl>
+    <w:lvl w:ilvl="7" w:tplc="04090019" w:tentative="1">
+      <w:start w:val="1"/>
+      <w:numFmt w:val="lowerLetter"/>
+      <w:lvlText w:val="%8."/>
+      <w:lvlJc w:val="left"/>
+      <w:pPr>
+        <w:ind w:left="5760" w:hanging="360"/>
+      </w:pPr>
+    </w:lvl>
+    <w:lvl w:ilvl="8" w:tplc="0409001B" w:tentative="1">
+      <w:start w:val="1"/>
+      <w:numFmt w:val="lowerRoman"/>
+      <w:lvlText w:val="%9."/>
+      <w:lvlJc w:val="right"/>
+      <w:pPr>
+        <w:ind w:left="6480" w:hanging="180"/>
+      </w:pPr>
+    </w:lvl>
+  </w:abstractNum>
+  <w:num w:numId="1">
+    <w:abstractNumId w:val="0"/>
+  </w:num>
+</w:numbering>
 </file>
 
 <file path=word/styles.xml><?xml version="1.0" encoding="utf-8"?>
@@ -314,6 +760,17 @@
     <w:link w:val="Footer"/>
     <w:uiPriority w:val="99"/>
     <w:rsid w:val="0080016D"/>
+  </w:style>
+  <w:style w:type="paragraph" w:styleId="ListParagraph">
+    <w:name w:val="List Paragraph"/>
+    <w:basedOn w:val="Normal"/>
+    <w:uiPriority w:val="34"/>
+    <w:qFormat/>
+    <w:rsid w:val="00D34956"/>
+    <w:pPr>
+      <w:ind w:left="720"/>
+      <w:contextualSpacing/>
+    </w:pPr>
   </w:style>
 </w:styles>
 </file>
@@ -542,6 +999,17 @@
     <w:link w:val="Footer"/>
     <w:uiPriority w:val="99"/>
     <w:rsid w:val="0080016D"/>
+  </w:style>
+  <w:style w:type="paragraph" w:styleId="ListParagraph">
+    <w:name w:val="List Paragraph"/>
+    <w:basedOn w:val="Normal"/>
+    <w:uiPriority w:val="34"/>
+    <w:qFormat/>
+    <w:rsid w:val="00D34956"/>
+    <w:pPr>
+      <w:ind w:left="720"/>
+      <w:contextualSpacing/>
+    </w:pPr>
   </w:style>
 </w:styles>
 </file>

--- a/Submissions/ProjectAssignment2.docx
+++ b/Submissions/ProjectAssignment2.docx
@@ -123,28 +123,7 @@
         </w:rPr>
       </w:pPr>
       <w:r>
-        <w:t xml:space="preserve">If </w:t>
-      </w:r>
-      <w:r>
-        <w:t>the students</w:t>
-      </w:r>
-      <w:r>
-        <w:t xml:space="preserve"> are creative they could essentially the entire purpose of the app by </w:t>
-      </w:r>
-      <w:r>
-        <w:t>changing all the text,</w:t>
-      </w:r>
-      <w:r>
-        <w:t xml:space="preserve"> colors</w:t>
-      </w:r>
-      <w:r>
-        <w:t>, UI attributes</w:t>
-      </w:r>
-      <w:r>
-        <w:t xml:space="preserve"> and </w:t>
-      </w:r>
-      <w:r>
-        <w:t>using the java code we provided to create a new app, for example one that allows people to find basketball pickup games near them.</w:t>
+        <w:t>If the students are creative they could essentially the entire purpose of the app by changing all the text, colors, UI attributes and using the java code we provided to create a new app, for example one that allows people to find basketball pickup games near them.</w:t>
       </w:r>
       <w:r>
         <w:rPr>
@@ -243,27 +222,21 @@
       <w:r>
         <w:t>Layout background</w:t>
       </w:r>
+    </w:p>
+    <w:p>
+      <w:pPr>
+        <w:ind w:left="360"/>
+        <w:rPr>
+          <w:color w:val="FF0000"/>
+        </w:rPr>
+      </w:pPr>
+    </w:p>
+    <w:p>
+      <w:pPr>
+        <w:ind w:left="360"/>
+      </w:pPr>
       <w:bookmarkStart w:id="0" w:name="_GoBack"/>
       <w:bookmarkEnd w:id="0"/>
-    </w:p>
-    <w:p>
-      <w:pPr>
-        <w:ind w:left="360"/>
-        <w:rPr>
-          <w:color w:val="FF0000"/>
-        </w:rPr>
-      </w:pPr>
-      <w:r>
-        <w:rPr>
-          <w:color w:val="FF0000"/>
-        </w:rPr>
-        <w:t>(Not sure what else we need)</w:t>
-      </w:r>
-    </w:p>
-    <w:p>
-      <w:pPr>
-        <w:ind w:left="360"/>
-      </w:pPr>
       <w:r>
         <w:t>Ahmed</w:t>
       </w:r>

--- a/Submissions/ProjectAssignment2.docx
+++ b/Submissions/ProjectAssignment2.docx
@@ -220,28 +220,54 @@
         <w:ind w:left="360"/>
       </w:pPr>
       <w:r>
+        <w:t>Homepage Image</w:t>
+      </w:r>
+    </w:p>
+    <w:p>
+      <w:pPr>
+        <w:ind w:left="360"/>
+      </w:pPr>
+      <w:r>
+        <w:t xml:space="preserve">Custom </w:t>
+      </w:r>
+      <w:r>
         <w:t>Layout background</w:t>
       </w:r>
     </w:p>
     <w:p>
       <w:pPr>
         <w:ind w:left="360"/>
+      </w:pPr>
+      <w:r>
+        <w:t>Customs buttons</w:t>
+      </w:r>
+    </w:p>
+    <w:p>
+      <w:pPr>
         <w:rPr>
           <w:color w:val="FF0000"/>
         </w:rPr>
-      </w:pPr>
-    </w:p>
-    <w:p>
-      <w:pPr>
-        <w:ind w:left="360"/>
       </w:pPr>
       <w:bookmarkStart w:id="0" w:name="_GoBack"/>
       <w:bookmarkEnd w:id="0"/>
+    </w:p>
+    <w:p>
+      <w:pPr>
+        <w:ind w:left="360"/>
+      </w:pPr>
       <w:r>
         <w:t>Ahmed</w:t>
       </w:r>
       <w:r>
-        <w:t xml:space="preserve"> will be responsible for the UI and the design assets that will go into the application.</w:t>
+        <w:t xml:space="preserve"> will be responsible for the UI and the design assets that will go into the </w:t>
+      </w:r>
+      <w:proofErr w:type="gramStart"/>
+      <w:r>
+        <w:t>application</w:t>
+      </w:r>
+      <w:proofErr w:type="gramEnd"/>
+      <w:r>
+        <w:t>.</w:t>
       </w:r>
     </w:p>
     <w:p>
